--- a/CaseStudies/TwinHauls/TwinHaul.docx
+++ b/CaseStudies/TwinHauls/TwinHaul.docx
@@ -112,7 +112,7 @@
         </w:numPr>
       </w:pPr>
       <w:r>
-        <w:t xml:space="preserve">Using the bootstrap and over-dispersion adjustments.</w:t>
+        <w:t xml:space="preserve">Using over-dispersion adjustments.</w:t>
       </w:r>
     </w:p>
     <w:bookmarkStart w:id="23" w:name="data-source"/>
@@ -1241,7 +1241,7 @@
         <w:rPr>
           <w:rStyle w:val="VerbatimChar"/>
         </w:rPr>
-        <w:t xml:space="preserve">## -69.63410 -38.95223 -32.29383   3.00000  83.90446 </w:t>
+        <w:t xml:space="preserve">## -69.63410 -38.95222 -32.29383   3.00000  83.90443 </w:t>
       </w:r>
       <w:r>
         <w:br/>
@@ -1268,7 +1268,7 @@
         <w:rPr>
           <w:rStyle w:val="VerbatimChar"/>
         </w:rPr>
-        <w:t xml:space="preserve">##    13.3167951    16.2222459    14.0000000     0.9511997     1.1587318</w:t>
+        <w:t xml:space="preserve">##    13.3167657    16.2189932    14.0000000     0.9511976     1.1584995</w:t>
       </w:r>
     </w:p>
     <w:p>
@@ -1305,25 +1305,25 @@
         <w:rPr>
           <w:rStyle w:val="VerbatimChar"/>
         </w:rPr>
-        <w:t xml:space="preserve">## L50 10.6350307 0.3179777</w:t>
-      </w:r>
-      <w:r>
-        <w:br/>
-      </w:r>
-      <w:r>
-        <w:rPr>
-          <w:rStyle w:val="VerbatimChar"/>
-        </w:rPr>
-        <w:t xml:space="preserve">## SR   2.2631869 0.4567860</w:t>
-      </w:r>
-      <w:r>
-        <w:br/>
-      </w:r>
-      <w:r>
-        <w:rPr>
-          <w:rStyle w:val="VerbatimChar"/>
-        </w:rPr>
-        <w:t xml:space="preserve">## p    0.5020293 0.0200626</w:t>
+        <w:t xml:space="preserve">## L50 10.6340407 0.3181545</w:t>
+      </w:r>
+      <w:r>
+        <w:br/>
+      </w:r>
+      <w:r>
+        <w:rPr>
+          <w:rStyle w:val="VerbatimChar"/>
+        </w:rPr>
+        <w:t xml:space="preserve">## SR   2.2629652 0.4569826</w:t>
+      </w:r>
+      <w:r>
+        <w:br/>
+      </w:r>
+      <w:r>
+        <w:rPr>
+          <w:rStyle w:val="VerbatimChar"/>
+        </w:rPr>
+        <w:t xml:space="preserve">## p    0.5020243 0.0200655</w:t>
       </w:r>
     </w:p>
     <w:p>
@@ -1615,7 +1615,7 @@
         <w:rPr>
           <w:rStyle w:val="VerbatimChar"/>
         </w:rPr>
-        <w:t xml:space="preserve">## -69.63410 -38.14553 -32.29383   4.00000  84.29106 </w:t>
+        <w:t xml:space="preserve">## -69.63410 -38.14618 -32.29383   4.00000  84.29237 </w:t>
       </w:r>
       <w:r>
         <w:br/>
@@ -1642,7 +1642,7 @@
         <w:rPr>
           <w:rStyle w:val="VerbatimChar"/>
         </w:rPr>
-        <w:t xml:space="preserve">##    11.7033893    11.9957481    13.0000000     0.9002607     0.9227499</w:t>
+        <w:t xml:space="preserve">##    11.7046981    12.0196464    13.0000000     0.9003614     0.9245882</w:t>
       </w:r>
     </w:p>
     <w:p>
@@ -1679,34 +1679,34 @@
         <w:rPr>
           <w:rStyle w:val="VerbatimChar"/>
         </w:rPr>
-        <w:t xml:space="preserve">## L50   10.7745787  0.29611990</w:t>
-      </w:r>
-      <w:r>
-        <w:br/>
-      </w:r>
-      <w:r>
-        <w:rPr>
-          <w:rStyle w:val="VerbatimChar"/>
-        </w:rPr>
-        <w:t xml:space="preserve">## SR     2.0298336  0.57253964</w:t>
-      </w:r>
-      <w:r>
-        <w:br/>
-      </w:r>
-      <w:r>
-        <w:rPr>
-          <w:rStyle w:val="VerbatimChar"/>
-        </w:rPr>
-        <w:t xml:space="preserve">## delta 14.6777235 78.61163739</w:t>
-      </w:r>
-      <w:r>
-        <w:br/>
-      </w:r>
-      <w:r>
-        <w:rPr>
-          <w:rStyle w:val="VerbatimChar"/>
-        </w:rPr>
-        <w:t xml:space="preserve">## p      0.4896198  0.01753918</w:t>
+        <w:t xml:space="preserve">## L50   10.7689854  0.26819278</w:t>
+      </w:r>
+      <w:r>
+        <w:br/>
+      </w:r>
+      <w:r>
+        <w:rPr>
+          <w:rStyle w:val="VerbatimChar"/>
+        </w:rPr>
+        <w:t xml:space="preserve">## SR     2.0174087  0.48179535</w:t>
+      </w:r>
+      <w:r>
+        <w:br/>
+      </w:r>
+      <w:r>
+        <w:rPr>
+          <w:rStyle w:val="VerbatimChar"/>
+        </w:rPr>
+        <w:t xml:space="preserve">## delta 12.4539883 36.91844960</w:t>
+      </w:r>
+      <w:r>
+        <w:br/>
+      </w:r>
+      <w:r>
+        <w:rPr>
+          <w:rStyle w:val="VerbatimChar"/>
+        </w:rPr>
+        <w:t xml:space="preserve">## p      0.4899005  0.01749559</w:t>
       </w:r>
     </w:p>
     <w:p>
@@ -2202,7 +2202,7 @@
         <w:rPr>
           <w:rStyle w:val="VerbatimChar"/>
         </w:rPr>
-        <w:t xml:space="preserve">##    301.281023    282.201779    189.000000      1.594079      1.493131 </w:t>
+        <w:t xml:space="preserve">##    301.280993    282.166530    189.000000      1.594079      1.492945 </w:t>
       </w:r>
       <w:r>
         <w:br/>
@@ -2238,7 +2238,7 @@
         <w:rPr>
           <w:rStyle w:val="VerbatimChar"/>
         </w:rPr>
-        <w:t xml:space="preserve">##     82.536488     74.849624     36.000000      2.292680      2.079156</w:t>
+        <w:t xml:space="preserve">##     82.540482     74.852420     36.000000      2.292791      2.079234</w:t>
       </w:r>
     </w:p>
     <w:p>
@@ -2348,25 +2348,25 @@
         <w:rPr>
           <w:rStyle w:val="VerbatimChar"/>
         </w:rPr>
-        <w:t xml:space="preserve">## L50 10.6350307 0.3179777 0.45859398</w:t>
-      </w:r>
-      <w:r>
-        <w:br/>
-      </w:r>
-      <w:r>
-        <w:rPr>
-          <w:rStyle w:val="VerbatimChar"/>
-        </w:rPr>
-        <w:t xml:space="preserve">## SR   2.2631869 0.4567860 0.65878615</w:t>
-      </w:r>
-      <w:r>
-        <w:br/>
-      </w:r>
-      <w:r>
-        <w:rPr>
-          <w:rStyle w:val="VerbatimChar"/>
-        </w:rPr>
-        <w:t xml:space="preserve">## p    0.5020293 0.0200626 0.02893469</w:t>
+        <w:t xml:space="preserve">## L50 10.6340407 0.3181545 0.45884892</w:t>
+      </w:r>
+      <w:r>
+        <w:br/>
+      </w:r>
+      <w:r>
+        <w:rPr>
+          <w:rStyle w:val="VerbatimChar"/>
+        </w:rPr>
+        <w:t xml:space="preserve">## SR   2.2629652 0.4569826 0.65906975</w:t>
+      </w:r>
+      <w:r>
+        <w:br/>
+      </w:r>
+      <w:r>
+        <w:rPr>
+          <w:rStyle w:val="VerbatimChar"/>
+        </w:rPr>
+        <w:t xml:space="preserve">## p    0.5020243 0.0200655 0.02893888</w:t>
       </w:r>
     </w:p>
     <w:bookmarkEnd w:id="55"/>
